--- a/doc/retraite_prestige_modifie.docx
+++ b/doc/retraite_prestige_modifie.docx
@@ -2,9 +2,30 @@
 <file path=word/document.xml><?xml version="1.0" encoding="utf-8"?>
 <w:document xmlns:wpc="http://schemas.microsoft.com/office/word/2010/wordprocessingCanvas" xmlns:cx="http://schemas.microsoft.com/office/drawing/2014/chartex" xmlns:cx1="http://schemas.microsoft.com/office/drawing/2015/9/8/chartex" xmlns:mc="http://schemas.openxmlformats.org/markup-compatibility/2006" xmlns:o="urn:schemas-microsoft-com:office:office" xmlns:r="http://schemas.openxmlformats.org/officeDocument/2006/relationships" xmlns:m="http://schemas.openxmlformats.org/officeDocument/2006/math" xmlns:v="urn:schemas-microsoft-com:vml" xmlns:wp14="http://schemas.microsoft.com/office/word/2010/wordprocessingDrawing" xmlns:wp="http://schemas.openxmlformats.org/drawingml/2006/wordprocessingDrawing" xmlns:w10="urn:schemas-microsoft-com:office:word" xmlns:w="http://schemas.openxmlformats.org/wordprocessingml/2006/main" xmlns:w14="http://schemas.microsoft.com/office/word/2010/wordml" xmlns:w15="http://schemas.microsoft.com/office/word/2012/wordml" xmlns:w16se="http://schemas.microsoft.com/office/word/2015/wordml/symex" xmlns:wpg="http://schemas.microsoft.com/office/word/2010/wordprocessingGroup" xmlns:wpi="http://schemas.microsoft.com/office/word/2010/wordprocessingInk" xmlns:wne="http://schemas.microsoft.com/office/word/2006/wordml" xmlns:wps="http://schemas.microsoft.com/office/word/2010/wordprocessingShape" mc:Ignorable="w14 w15 w16se wp14">
   <w:body>
-    <w:p/>
-    <w:p/>
-    <w:p/>
+    <w:p>
+      <w:pPr>
+        <w:rPr>
+          <w:sz w:val="22"/>
+          <w:szCs w:val="22"/>
+        </w:rPr>
+      </w:pPr>
+    </w:p>
+    <w:p>
+      <w:pPr>
+        <w:rPr>
+          <w:sz w:val="22"/>
+          <w:szCs w:val="22"/>
+        </w:rPr>
+      </w:pPr>
+    </w:p>
+    <w:p>
+      <w:pPr>
+        <w:rPr>
+          <w:sz w:val="22"/>
+          <w:szCs w:val="22"/>
+        </w:rPr>
+      </w:pPr>
+    </w:p>
     <w:p>
       <w:pPr>
         <w:jc w:val="center"/>
@@ -12,8 +33,8 @@
           <w:rFonts w:ascii="Trebuchet MS" w:hAnsi="Trebuchet MS"/>
           <w:b/>
           <w:color w:val="002060"/>
-          <w:sz w:val="40"/>
-          <w:szCs w:val="40"/>
+          <w:sz w:val="22"/>
+          <w:szCs w:val="22"/>
         </w:rPr>
       </w:pPr>
       <w:r>
@@ -21,8 +42,8 @@
           <w:rFonts w:ascii="Trebuchet MS" w:hAnsi="Trebuchet MS"/>
           <w:b/>
           <w:color w:val="002060"/>
-          <w:sz w:val="40"/>
-          <w:szCs w:val="40"/>
+          <w:sz w:val="22"/>
+          <w:szCs w:val="22"/>
         </w:rPr>
         <w:t>RETRAITE PRESTIGE</w:t>
       </w:r>
@@ -33,8 +54,8 @@
         <w:rPr>
           <w:rFonts w:ascii="Trebuchet MS" w:hAnsi="Trebuchet MS"/>
           <w:b/>
-          <w:sz w:val="40"/>
-          <w:szCs w:val="40"/>
+          <w:sz w:val="22"/>
+          <w:szCs w:val="22"/>
         </w:rPr>
       </w:pPr>
     </w:p>
@@ -50,7 +71,8 @@
           <w:rFonts w:ascii="Trebuchet MS" w:hAnsi="Trebuchet MS"/>
           <w:b/>
           <w:color w:val="002060"/>
-          <w:szCs w:val="40"/>
+          <w:sz w:val="22"/>
+          <w:szCs w:val="22"/>
         </w:rPr>
       </w:pPr>
       <w:r>
@@ -58,7 +80,8 @@
           <w:rFonts w:ascii="Trebuchet MS" w:hAnsi="Trebuchet MS"/>
           <w:b/>
           <w:color w:val="002060"/>
-          <w:szCs w:val="40"/>
+          <w:sz w:val="22"/>
+          <w:szCs w:val="22"/>
         </w:rPr>
         <w:t>OBJET</w:t>
       </w:r>
@@ -70,7 +93,8 @@
         <w:rPr>
           <w:rFonts w:ascii="Trebuchet MS" w:hAnsi="Trebuchet MS"/>
           <w:b/>
-          <w:szCs w:val="40"/>
+          <w:sz w:val="22"/>
+          <w:szCs w:val="22"/>
         </w:rPr>
       </w:pPr>
     </w:p>
@@ -80,13 +104,15 @@
         <w:jc w:val="both"/>
         <w:rPr>
           <w:rFonts w:ascii="Trebuchet MS" w:hAnsi="Trebuchet MS"/>
-          <w:szCs w:val="40"/>
+          <w:sz w:val="22"/>
+          <w:szCs w:val="22"/>
         </w:rPr>
       </w:pPr>
       <w:r>
         <w:rPr>
           <w:rFonts w:ascii="Trebuchet MS" w:hAnsi="Trebuchet MS"/>
-          <w:szCs w:val="40"/>
+          <w:sz w:val="22"/>
+          <w:szCs w:val="22"/>
         </w:rPr>
         <w:t xml:space="preserve">Le contrat Retraite Prestige a pour objet la constitution d’un capital en vue de s’assurer une retraite complémentaire ou pour la réalisation d’un projet. </w:t>
       </w:r>
@@ -98,7 +124,8 @@
         <w:rPr>
           <w:rFonts w:ascii="Trebuchet MS" w:hAnsi="Trebuchet MS"/>
           <w:b/>
-          <w:szCs w:val="40"/>
+          <w:sz w:val="22"/>
+          <w:szCs w:val="22"/>
         </w:rPr>
       </w:pPr>
     </w:p>
@@ -114,7 +141,8 @@
           <w:rFonts w:ascii="Trebuchet MS" w:hAnsi="Trebuchet MS"/>
           <w:b/>
           <w:color w:val="002060"/>
-          <w:szCs w:val="40"/>
+          <w:sz w:val="22"/>
+          <w:szCs w:val="22"/>
         </w:rPr>
       </w:pPr>
       <w:r>
@@ -122,7 +150,8 @@
           <w:rFonts w:ascii="Trebuchet MS" w:hAnsi="Trebuchet MS"/>
           <w:b/>
           <w:color w:val="002060"/>
-          <w:szCs w:val="40"/>
+          <w:sz w:val="22"/>
+          <w:szCs w:val="22"/>
         </w:rPr>
         <w:t>ADHERENTS</w:t>
       </w:r>
@@ -131,7 +160,8 @@
           <w:rFonts w:ascii="Trebuchet MS" w:hAnsi="Trebuchet MS"/>
           <w:b/>
           <w:color w:val="002060"/>
-          <w:szCs w:val="40"/>
+          <w:sz w:val="22"/>
+          <w:szCs w:val="22"/>
         </w:rPr>
         <w:tab/>
       </w:r>
@@ -141,7 +171,8 @@
         <w:jc w:val="both"/>
         <w:rPr>
           <w:rFonts w:ascii="Trebuchet MS" w:hAnsi="Trebuchet MS"/>
-          <w:szCs w:val="40"/>
+          <w:sz w:val="22"/>
+          <w:szCs w:val="22"/>
         </w:rPr>
       </w:pPr>
     </w:p>
@@ -152,13 +183,15 @@
         <w:rPr>
           <w:rFonts w:ascii="Trebuchet MS" w:hAnsi="Trebuchet MS"/>
           <w:b/>
-          <w:szCs w:val="40"/>
+          <w:sz w:val="22"/>
+          <w:szCs w:val="22"/>
         </w:rPr>
       </w:pPr>
       <w:r>
         <w:rPr>
           <w:rFonts w:ascii="Trebuchet MS" w:hAnsi="Trebuchet MS"/>
-          <w:szCs w:val="40"/>
+          <w:sz w:val="22"/>
+          <w:szCs w:val="22"/>
         </w:rPr>
         <w:t xml:space="preserve">Toute personne physique âgée de 18 ans au moins au moment de la souscription. </w:t>
       </w:r>
@@ -166,7 +199,8 @@
         <w:rPr>
           <w:rFonts w:ascii="Trebuchet MS" w:hAnsi="Trebuchet MS"/>
           <w:b/>
-          <w:szCs w:val="40"/>
+          <w:sz w:val="22"/>
+          <w:szCs w:val="22"/>
         </w:rPr>
         <w:t>Il n’existe pas d’âge limite de souscription.</w:t>
       </w:r>
@@ -178,7 +212,8 @@
         <w:rPr>
           <w:rFonts w:ascii="Trebuchet MS" w:hAnsi="Trebuchet MS"/>
           <w:b/>
-          <w:szCs w:val="40"/>
+          <w:sz w:val="22"/>
+          <w:szCs w:val="22"/>
         </w:rPr>
       </w:pPr>
     </w:p>
@@ -194,7 +229,8 @@
           <w:rFonts w:ascii="Trebuchet MS" w:hAnsi="Trebuchet MS"/>
           <w:b/>
           <w:color w:val="002060"/>
-          <w:szCs w:val="40"/>
+          <w:sz w:val="22"/>
+          <w:szCs w:val="22"/>
         </w:rPr>
       </w:pPr>
       <w:r>
@@ -202,7 +238,8 @@
           <w:rFonts w:ascii="Trebuchet MS" w:hAnsi="Trebuchet MS"/>
           <w:b/>
           <w:color w:val="002060"/>
-          <w:szCs w:val="40"/>
+          <w:sz w:val="22"/>
+          <w:szCs w:val="22"/>
         </w:rPr>
         <w:t>DUREE DU CONTRAT</w:t>
       </w:r>
@@ -213,7 +250,8 @@
         <w:rPr>
           <w:rFonts w:ascii="Trebuchet MS" w:hAnsi="Trebuchet MS"/>
           <w:b/>
-          <w:szCs w:val="40"/>
+          <w:sz w:val="22"/>
+          <w:szCs w:val="22"/>
         </w:rPr>
       </w:pPr>
     </w:p>
@@ -223,13 +261,15 @@
         <w:jc w:val="both"/>
         <w:rPr>
           <w:rFonts w:ascii="Trebuchet MS" w:hAnsi="Trebuchet MS"/>
-          <w:szCs w:val="40"/>
+          <w:sz w:val="22"/>
+          <w:szCs w:val="22"/>
         </w:rPr>
       </w:pPr>
       <w:r>
         <w:rPr>
           <w:rFonts w:ascii="Trebuchet MS" w:hAnsi="Trebuchet MS"/>
-          <w:szCs w:val="40"/>
+          <w:sz w:val="22"/>
+          <w:szCs w:val="22"/>
         </w:rPr>
         <w:t>La durée du contrat est librement fixée par le souscripteur.  Sa durée minimale est de 02 ans.</w:t>
       </w:r>
@@ -241,7 +281,8 @@
         <w:rPr>
           <w:rFonts w:ascii="Trebuchet MS" w:hAnsi="Trebuchet MS"/>
           <w:b/>
-          <w:szCs w:val="40"/>
+          <w:sz w:val="22"/>
+          <w:szCs w:val="22"/>
         </w:rPr>
       </w:pPr>
     </w:p>
@@ -257,7 +298,8 @@
           <w:rFonts w:ascii="Trebuchet MS" w:hAnsi="Trebuchet MS"/>
           <w:b/>
           <w:color w:val="002060"/>
-          <w:szCs w:val="40"/>
+          <w:sz w:val="22"/>
+          <w:szCs w:val="22"/>
         </w:rPr>
       </w:pPr>
       <w:r>
@@ -265,7 +307,8 @@
           <w:rFonts w:ascii="Trebuchet MS" w:hAnsi="Trebuchet MS"/>
           <w:b/>
           <w:color w:val="002060"/>
-          <w:szCs w:val="40"/>
+          <w:sz w:val="22"/>
+          <w:szCs w:val="22"/>
         </w:rPr>
         <w:t>MODE DE PAIEMENT DES COTISATIONS</w:t>
       </w:r>
@@ -276,7 +319,8 @@
         <w:rPr>
           <w:rFonts w:ascii="Trebuchet MS" w:hAnsi="Trebuchet MS"/>
           <w:b/>
-          <w:szCs w:val="40"/>
+          <w:sz w:val="22"/>
+          <w:szCs w:val="22"/>
         </w:rPr>
       </w:pPr>
     </w:p>
@@ -286,13 +330,15 @@
         <w:jc w:val="both"/>
         <w:rPr>
           <w:rFonts w:ascii="Trebuchet MS" w:hAnsi="Trebuchet MS"/>
-          <w:szCs w:val="40"/>
+          <w:sz w:val="22"/>
+          <w:szCs w:val="22"/>
         </w:rPr>
       </w:pPr>
       <w:r>
         <w:rPr>
           <w:rFonts w:ascii="Trebuchet MS" w:hAnsi="Trebuchet MS"/>
-          <w:szCs w:val="40"/>
+          <w:sz w:val="22"/>
+          <w:szCs w:val="22"/>
         </w:rPr>
         <w:t>Les cotisations sont libres. Cependant elles peuvent être payables mensuellement, trimestriellement, semestriellement ou en une fraction unique par prélèvement ou virement bancaire.</w:t>
       </w:r>
@@ -303,7 +349,8 @@
         <w:jc w:val="both"/>
         <w:rPr>
           <w:rFonts w:ascii="Trebuchet MS" w:hAnsi="Trebuchet MS"/>
-          <w:szCs w:val="40"/>
+          <w:sz w:val="22"/>
+          <w:szCs w:val="22"/>
         </w:rPr>
       </w:pPr>
     </w:p>
@@ -314,7 +361,8 @@
           <w:rFonts w:ascii="Trebuchet MS" w:hAnsi="Trebuchet MS"/>
           <w:b/>
           <w:color w:val="002060"/>
-          <w:szCs w:val="40"/>
+          <w:sz w:val="22"/>
+          <w:szCs w:val="22"/>
         </w:rPr>
       </w:pPr>
       <w:r>
@@ -322,7 +370,8 @@
           <w:rFonts w:ascii="Trebuchet MS" w:hAnsi="Trebuchet MS"/>
           <w:b/>
           <w:color w:val="002060"/>
-          <w:szCs w:val="40"/>
+          <w:sz w:val="22"/>
+          <w:szCs w:val="22"/>
         </w:rPr>
         <w:t>Cotation 1</w:t>
       </w:r>
@@ -333,7 +382,8 @@
         <w:rPr>
           <w:rFonts w:ascii="Trebuchet MS" w:hAnsi="Trebuchet MS"/>
           <w:b/>
-          <w:szCs w:val="40"/>
+          <w:sz w:val="22"/>
+          <w:szCs w:val="22"/>
         </w:rPr>
       </w:pPr>
     </w:p>
@@ -347,174 +397,8 @@
         <w:rPr>
           <w:rFonts w:ascii="Trebuchet MS" w:hAnsi="Trebuchet MS"/>
           <w:b/>
-        </w:rPr>
-      </w:pPr>
-      <w:r>
-        <w:t xml:space="preserve">Durée du Contrat </w:t>
-        <w:tab/>
-        <w:tab/>
-        <w:tab/>
-        <w:t>: 8 ans</w:t>
-      </w:r>
-    </w:p>
-    <w:p>
-      <w:pPr>
-        <w:pStyle w:val="Paragraphedeliste"/>
-        <w:numPr>
-          <w:ilvl w:val="0"/>
-          <w:numId w:val="49"/>
-        </w:numPr>
-        <w:rPr>
-          <w:rFonts w:ascii="Trebuchet MS" w:hAnsi="Trebuchet MS"/>
-          <w:b/>
-        </w:rPr>
-      </w:pPr>
-      <w:r>
-        <w:t xml:space="preserve">Premier Versement </w:t>
-        <w:tab/>
-        <w:tab/>
-        <w:tab/>
-        <w:t>: 300000.0 F CFA</w:t>
-      </w:r>
-    </w:p>
-    <w:p>
-      <w:pPr>
-        <w:pStyle w:val="Paragraphedeliste"/>
-        <w:numPr>
-          <w:ilvl w:val="0"/>
-          <w:numId w:val="49"/>
-        </w:numPr>
-        <w:rPr>
-          <w:rFonts w:ascii="Trebuchet MS" w:hAnsi="Trebuchet MS"/>
-          <w:b/>
-        </w:rPr>
-      </w:pPr>
-      <w:r>
-        <w:t>Versement Mensuel</w:t>
-        <w:tab/>
-        <w:tab/>
-        <w:tab/>
-        <w:t>: 150000.0 F CFA</w:t>
-      </w:r>
-    </w:p>
-    <w:p>
-      <w:pPr>
-        <w:pStyle w:val="Paragraphedeliste"/>
-        <w:numPr>
-          <w:ilvl w:val="0"/>
-          <w:numId w:val="49"/>
-        </w:numPr>
-        <w:rPr>
-          <w:rFonts w:ascii="Trebuchet MS" w:hAnsi="Trebuchet MS"/>
-          <w:b/>
-        </w:rPr>
-      </w:pPr>
-      <w:r>
-        <w:t>Cotisation Totale</w:t>
-        <w:tab/>
-        <w:tab/>
-        <w:tab/>
-        <w:t>: 14700000.0 F CFA</w:t>
-      </w:r>
-    </w:p>
-    <w:p>
-      <w:pPr>
-        <w:pStyle w:val="Paragraphedeliste"/>
-        <w:numPr>
-          <w:ilvl w:val="0"/>
-          <w:numId w:val="49"/>
-        </w:numPr>
-        <w:rPr>
-          <w:rFonts w:ascii="Trebuchet MS" w:hAnsi="Trebuchet MS"/>
-          <w:b/>
-        </w:rPr>
-      </w:pPr>
-      <w:r>
-        <w:t>Capital Acquis</w:t>
-        <w:tab/>
-        <w:tab/>
-        <w:tab/>
-        <w:tab/>
-        <w:t>: 16145577.076853678 F CFA</w:t>
-      </w:r>
-    </w:p>
-    <w:p>
-      <w:pPr>
-        <w:pStyle w:val="Paragraphedeliste"/>
-        <w:numPr>
-          <w:ilvl w:val="0"/>
-          <w:numId w:val="49"/>
-        </w:numPr>
-        <w:rPr>
-          <w:rFonts w:ascii="Trebuchet MS" w:hAnsi="Trebuchet MS"/>
-          <w:b/>
-        </w:rPr>
-      </w:pPr>
-      <w:r>
-        <w:t>Plus-Value Réalisée</w:t>
-        <w:tab/>
-        <w:tab/>
-        <w:tab/>
-        <w:t>: 1445577.0768536776 F CFA</w:t>
-      </w:r>
-    </w:p>
-    <w:p>
-      <w:pPr>
-        <w:pStyle w:val="Paragraphedeliste"/>
-        <w:rPr>
-          <w:rFonts w:ascii="Trebuchet MS" w:hAnsi="Trebuchet MS"/>
-          <w:b/>
-        </w:rPr>
-      </w:pPr>
-    </w:p>
-    <w:p>
-      <w:pPr>
-        <w:rPr>
-          <w:rFonts w:ascii="Trebuchet MS" w:hAnsi="Trebuchet MS"/>
-          <w:b/>
-        </w:rPr>
-      </w:pPr>
-    </w:p>
-    <w:p>
-      <w:pPr>
-        <w:ind w:left="360"/>
-        <w:rPr>
-          <w:rFonts w:ascii="Trebuchet MS" w:hAnsi="Trebuchet MS"/>
-          <w:b/>
-          <w:color w:val="002060"/>
-          <w:szCs w:val="40"/>
-        </w:rPr>
-      </w:pPr>
-      <w:r>
-        <w:rPr>
-          <w:rFonts w:ascii="Trebuchet MS" w:hAnsi="Trebuchet MS"/>
-          <w:b/>
-          <w:color w:val="002060"/>
-          <w:szCs w:val="40"/>
-        </w:rPr>
-        <w:t>Cotation 2</w:t>
-      </w:r>
-    </w:p>
-    <w:p>
-      <w:pPr>
-        <w:ind w:left="360"/>
-        <w:rPr>
-          <w:rFonts w:ascii="Trebuchet MS" w:hAnsi="Trebuchet MS"/>
-          <w:b/>
-          <w:szCs w:val="40"/>
-        </w:rPr>
-      </w:pPr>
-    </w:p>
-    <w:p>
-      <w:pPr>
-        <w:pStyle w:val="Paragraphedeliste"/>
-        <w:numPr>
-          <w:ilvl w:val="0"/>
-          <w:numId w:val="49"/>
-        </w:numPr>
-        <w:rPr>
-          <w:rFonts w:ascii="Trebuchet MS" w:hAnsi="Trebuchet MS"/>
-          <w:b/>
+          <w:sz w:val="22"/>
+          <w:szCs w:val="22"/>
         </w:rPr>
       </w:pPr>
       <w:r>
@@ -535,6 +419,8 @@
         <w:rPr>
           <w:rFonts w:ascii="Trebuchet MS" w:hAnsi="Trebuchet MS"/>
           <w:b/>
+          <w:sz w:val="22"/>
+          <w:szCs w:val="22"/>
         </w:rPr>
       </w:pPr>
       <w:r>
@@ -542,7 +428,7 @@
         <w:tab/>
         <w:tab/>
         <w:tab/>
-        <w:t>: 300000.0 F CFA</w:t>
+        <w:t>: 30 000 000.00 F CFA</w:t>
       </w:r>
     </w:p>
     <w:p>
@@ -555,6 +441,8 @@
         <w:rPr>
           <w:rFonts w:ascii="Trebuchet MS" w:hAnsi="Trebuchet MS"/>
           <w:b/>
+          <w:sz w:val="22"/>
+          <w:szCs w:val="22"/>
         </w:rPr>
       </w:pPr>
       <w:r>
@@ -562,7 +450,7 @@
         <w:tab/>
         <w:tab/>
         <w:tab/>
-        <w:t>: 150000.0 F CFA</w:t>
+        <w:t>: 240 000.00 F CFA</w:t>
       </w:r>
     </w:p>
     <w:p>
@@ -575,6 +463,8 @@
         <w:rPr>
           <w:rFonts w:ascii="Trebuchet MS" w:hAnsi="Trebuchet MS"/>
           <w:b/>
+          <w:sz w:val="22"/>
+          <w:szCs w:val="22"/>
         </w:rPr>
       </w:pPr>
       <w:r>
@@ -582,7 +472,7 @@
         <w:tab/>
         <w:tab/>
         <w:tab/>
-        <w:t>: 9300000.0 F CFA</w:t>
+        <w:t>: 44 400 000.00 F CFA</w:t>
       </w:r>
     </w:p>
     <w:p>
@@ -595,15 +485,17 @@
         <w:rPr>
           <w:rFonts w:ascii="Trebuchet MS" w:hAnsi="Trebuchet MS"/>
           <w:b/>
+          <w:sz w:val="22"/>
+          <w:szCs w:val="22"/>
         </w:rPr>
       </w:pPr>
       <w:r>
         <w:t>Capital Acquis</w:t>
         <w:tab/>
+        <w:t xml:space="preserve"> </w:t>
         <w:tab/>
         <w:tab/>
-        <w:tab/>
-        <w:t>: 9681238.016171383 F CFA</w:t>
+        <w:t>: 48 797 455.60 F CFA</w:t>
       </w:r>
     </w:p>
     <w:p>
@@ -613,20 +505,219 @@
           <w:ilvl w:val="0"/>
           <w:numId w:val="49"/>
         </w:numPr>
+        <w:rPr>
+          <w:rFonts w:ascii="Trebuchet MS" w:hAnsi="Trebuchet MS"/>
+          <w:b/>
+          <w:sz w:val="22"/>
+          <w:szCs w:val="22"/>
+        </w:rPr>
       </w:pPr>
       <w:r>
         <w:t>Plus-Value Réalisée</w:t>
         <w:tab/>
         <w:tab/>
         <w:tab/>
-        <w:t>: 381238.01617138274 F CFA</w:t>
+        <w:t>: 4 397 455.60 F CFA</w:t>
       </w:r>
     </w:p>
-    <w:p/>
-    <w:p/>
-    <w:p/>
-    <w:p/>
-    <w:p/>
+    <w:p>
+      <w:pPr>
+        <w:pStyle w:val="Paragraphedeliste"/>
+        <w:rPr>
+          <w:rFonts w:ascii="Trebuchet MS" w:hAnsi="Trebuchet MS"/>
+          <w:b/>
+          <w:sz w:val="22"/>
+          <w:szCs w:val="22"/>
+        </w:rPr>
+      </w:pPr>
+    </w:p>
+    <w:p>
+      <w:pPr>
+        <w:rPr>
+          <w:rFonts w:ascii="Trebuchet MS" w:hAnsi="Trebuchet MS"/>
+          <w:b/>
+          <w:sz w:val="22"/>
+          <w:szCs w:val="22"/>
+        </w:rPr>
+      </w:pPr>
+    </w:p>
+    <w:p>
+      <w:pPr>
+        <w:tabs>
+          <w:tab w:val="left" w:pos="4185"/>
+        </w:tabs>
+        <w:ind w:left="360"/>
+        <w:rPr>
+          <w:rFonts w:ascii="Trebuchet MS" w:hAnsi="Trebuchet MS"/>
+          <w:b/>
+          <w:color w:val="002060"/>
+          <w:sz w:val="22"/>
+          <w:szCs w:val="22"/>
+        </w:rPr>
+      </w:pPr>
+      <w:r>
+        <w:rPr>
+          <w:rFonts w:ascii="Trebuchet MS" w:hAnsi="Trebuchet MS"/>
+          <w:b/>
+          <w:color w:val="002060"/>
+          <w:sz w:val="22"/>
+          <w:szCs w:val="22"/>
+        </w:rPr>
+        <w:t>Cotation 2</w:t>
+      </w:r>
+      <w:r>
+        <w:rPr>
+          <w:rFonts w:ascii="Trebuchet MS" w:hAnsi="Trebuchet MS"/>
+          <w:b/>
+          <w:color w:val="002060"/>
+          <w:sz w:val="22"/>
+          <w:szCs w:val="22"/>
+        </w:rPr>
+        <w:tab/>
+      </w:r>
+    </w:p>
+    <w:p>
+      <w:pPr>
+        <w:ind w:left="360"/>
+        <w:rPr>
+          <w:rFonts w:ascii="Trebuchet MS" w:hAnsi="Trebuchet MS"/>
+          <w:b/>
+          <w:sz w:val="22"/>
+          <w:szCs w:val="22"/>
+        </w:rPr>
+      </w:pPr>
+    </w:p>
+    <w:p>
+      <w:pPr>
+        <w:pStyle w:val="Paragraphedeliste"/>
+        <w:numPr>
+          <w:ilvl w:val="0"/>
+          <w:numId w:val="49"/>
+        </w:numPr>
+        <w:rPr>
+          <w:rFonts w:ascii="Trebuchet MS" w:hAnsi="Trebuchet MS"/>
+          <w:b/>
+          <w:sz w:val="22"/>
+          <w:szCs w:val="22"/>
+        </w:rPr>
+      </w:pPr>
+      <w:r>
+        <w:t xml:space="preserve">Durée du Contrat </w:t>
+        <w:tab/>
+        <w:tab/>
+        <w:tab/>
+        <w:t>: 6 ans</w:t>
+      </w:r>
+    </w:p>
+    <w:p>
+      <w:pPr>
+        <w:pStyle w:val="Paragraphedeliste"/>
+        <w:numPr>
+          <w:ilvl w:val="0"/>
+          <w:numId w:val="49"/>
+        </w:numPr>
+        <w:rPr>
+          <w:rFonts w:ascii="Trebuchet MS" w:hAnsi="Trebuchet MS"/>
+          <w:b/>
+          <w:sz w:val="22"/>
+          <w:szCs w:val="22"/>
+        </w:rPr>
+      </w:pPr>
+      <w:r>
+        <w:t xml:space="preserve">Premier Versement </w:t>
+        <w:tab/>
+        <w:tab/>
+        <w:tab/>
+        <w:t>: 30 000 000.00 F CFA</w:t>
+      </w:r>
+    </w:p>
+    <w:p>
+      <w:pPr>
+        <w:pStyle w:val="Paragraphedeliste"/>
+        <w:numPr>
+          <w:ilvl w:val="0"/>
+          <w:numId w:val="49"/>
+        </w:numPr>
+        <w:rPr>
+          <w:rFonts w:ascii="Trebuchet MS" w:hAnsi="Trebuchet MS"/>
+          <w:b/>
+          <w:sz w:val="22"/>
+          <w:szCs w:val="22"/>
+        </w:rPr>
+      </w:pPr>
+      <w:r>
+        <w:t>Versement Mensuel</w:t>
+        <w:tab/>
+        <w:tab/>
+        <w:tab/>
+        <w:t>: 240 000.00 F CFA</w:t>
+      </w:r>
+    </w:p>
+    <w:p>
+      <w:pPr>
+        <w:pStyle w:val="Paragraphedeliste"/>
+        <w:numPr>
+          <w:ilvl w:val="0"/>
+          <w:numId w:val="49"/>
+        </w:numPr>
+        <w:rPr>
+          <w:rFonts w:ascii="Trebuchet MS" w:hAnsi="Trebuchet MS"/>
+          <w:b/>
+          <w:sz w:val="22"/>
+          <w:szCs w:val="22"/>
+        </w:rPr>
+      </w:pPr>
+      <w:r>
+        <w:t>Cotisation Totale</w:t>
+        <w:tab/>
+        <w:tab/>
+        <w:tab/>
+        <w:t>: 47 280 000.00 F CFA</w:t>
+      </w:r>
+    </w:p>
+    <w:p>
+      <w:pPr>
+        <w:pStyle w:val="Paragraphedeliste"/>
+        <w:numPr>
+          <w:ilvl w:val="0"/>
+          <w:numId w:val="49"/>
+        </w:numPr>
+        <w:rPr>
+          <w:rFonts w:ascii="Trebuchet MS" w:hAnsi="Trebuchet MS"/>
+          <w:b/>
+          <w:sz w:val="22"/>
+          <w:szCs w:val="22"/>
+        </w:rPr>
+      </w:pPr>
+      <w:r>
+        <w:t>Capital Acquis</w:t>
+        <w:tab/>
+        <w:t xml:space="preserve"> </w:t>
+        <w:tab/>
+        <w:tab/>
+        <w:t>: 53 292 963.90 F CFA</w:t>
+      </w:r>
+    </w:p>
+    <w:p>
+      <w:pPr>
+        <w:pStyle w:val="Paragraphedeliste"/>
+        <w:numPr>
+          <w:ilvl w:val="0"/>
+          <w:numId w:val="49"/>
+        </w:numPr>
+        <w:rPr>
+          <w:sz w:val="22"/>
+          <w:szCs w:val="22"/>
+        </w:rPr>
+      </w:pPr>
+      <w:r>
+        <w:t>Plus-Value Réalisée</w:t>
+        <w:tab/>
+        <w:tab/>
+        <w:tab/>
+        <w:t>: 6 012 963.90 F CFA</w:t>
+      </w:r>
+    </w:p>
     <w:sectPr>
       <w:headerReference w:type="default" r:id="rId8"/>
       <w:footerReference w:type="default" r:id="rId9"/>
@@ -7368,7 +7459,7 @@
 </file>
 
 <file path=customXml/itemProps1.xml><?xml version="1.0" encoding="utf-8"?>
-<ds:datastoreItem xmlns:ds="http://schemas.openxmlformats.org/officeDocument/2006/customXml" ds:itemID="{FF643F63-B883-4797-8682-7B8DD9CCC429}">
+<ds:datastoreItem xmlns:ds="http://schemas.openxmlformats.org/officeDocument/2006/customXml" ds:itemID="{36547384-EC27-4009-B8D6-C51B8D52F415}">
   <ds:schemaRefs>
     <ds:schemaRef ds:uri="http://schemas.openxmlformats.org/officeDocument/2006/bibliography"/>
   </ds:schemaRefs>

--- a/doc/retraite_prestige_modifie.docx
+++ b/doc/retraite_prestige_modifie.docx
@@ -428,7 +428,7 @@
         <w:tab/>
         <w:tab/>
         <w:tab/>
-        <w:t>: 30 000 000.00 F CFA</w:t>
+        <w:t>: 500 000.00 F CFA</w:t>
       </w:r>
     </w:p>
     <w:p>
@@ -450,7 +450,7 @@
         <w:tab/>
         <w:tab/>
         <w:tab/>
-        <w:t>: 240 000.00 F CFA</w:t>
+        <w:t>: 450 000.00 F CFA</w:t>
       </w:r>
     </w:p>
     <w:p>
@@ -472,7 +472,7 @@
         <w:tab/>
         <w:tab/>
         <w:tab/>
-        <w:t>: 44 400 000.00 F CFA</w:t>
+        <w:t>: 27 500 000.00 F CFA</w:t>
       </w:r>
     </w:p>
     <w:p>
@@ -495,7 +495,7 @@
         <w:t xml:space="preserve"> </w:t>
         <w:tab/>
         <w:tab/>
-        <w:t>: 48 797 455.60 F CFA</w:t>
+        <w:t>: 28 592 393.30 F CFA</w:t>
       </w:r>
     </w:p>
     <w:p>
@@ -517,7 +517,7 @@
         <w:tab/>
         <w:tab/>
         <w:tab/>
-        <w:t>: 4 397 455.60 F CFA</w:t>
+        <w:t>: 1 092 393.30 F CFA</w:t>
       </w:r>
     </w:p>
     <w:p>
@@ -606,7 +606,7 @@
         <w:tab/>
         <w:tab/>
         <w:tab/>
-        <w:t>: 6 ans</w:t>
+        <w:t>: 4 ans</w:t>
       </w:r>
     </w:p>
     <w:p>
@@ -628,7 +628,7 @@
         <w:tab/>
         <w:tab/>
         <w:tab/>
-        <w:t>: 30 000 000.00 F CFA</w:t>
+        <w:t>: 500 000.00 F CFA</w:t>
       </w:r>
     </w:p>
     <w:p>
@@ -650,7 +650,7 @@
         <w:tab/>
         <w:tab/>
         <w:tab/>
-        <w:t>: 240 000.00 F CFA</w:t>
+        <w:t>: 450 000.00 F CFA</w:t>
       </w:r>
     </w:p>
     <w:p>
@@ -672,7 +672,7 @@
         <w:tab/>
         <w:tab/>
         <w:tab/>
-        <w:t>: 47 280 000.00 F CFA</w:t>
+        <w:t>: 22 100 000.00 F CFA</w:t>
       </w:r>
     </w:p>
     <w:p>
@@ -695,7 +695,7 @@
         <w:t xml:space="preserve"> </w:t>
         <w:tab/>
         <w:tab/>
-        <w:t>: 53 292 963.90 F CFA</w:t>
+        <w:t>: 22 575 505.50 F CFA</w:t>
       </w:r>
     </w:p>
     <w:p>
@@ -715,7 +715,7 @@
         <w:tab/>
         <w:tab/>
         <w:tab/>
-        <w:t>: 6 012 963.90 F CFA</w:t>
+        <w:t>: 475 505.50 F CFA</w:t>
       </w:r>
     </w:p>
     <w:sectPr>
